--- a/Report_Lab1.docx
+++ b/Report_Lab1.docx
@@ -1794,13 +1794,7 @@
         </w:rPr>
       </w:pPr>
       <w:r>
-        <w:t xml:space="preserve">Таблица </w:t>
-      </w:r>
-      <w:r>
-        <w:t>англоязычной</w:t>
-      </w:r>
-      <w:r>
-        <w:t xml:space="preserve"> художественной литературы</w:t>
+        <w:t>Таблица англоязычной художественной литературы</w:t>
       </w:r>
     </w:p>
     <w:p>
@@ -1989,10 +1983,10 @@
           <w:noProof/>
         </w:rPr>
         <w:drawing>
-          <wp:inline distT="0" distB="0" distL="0" distR="0" wp14:anchorId="5A83A31F" wp14:editId="4B636038">
-            <wp:extent cx="6057900" cy="4298150"/>
-            <wp:effectExtent l="0" t="0" r="0" b="7620"/>
-            <wp:docPr id="11" name="Рисунок 11"/>
+          <wp:inline distT="0" distB="0" distL="0" distR="0" wp14:anchorId="73EE9839" wp14:editId="1C10E96E">
+            <wp:extent cx="5934075" cy="4229100"/>
+            <wp:effectExtent l="0" t="0" r="9525" b="0"/>
+            <wp:docPr id="13" name="Рисунок 13"/>
             <wp:cNvGraphicFramePr>
               <a:graphicFrameLocks xmlns:a="http://schemas.openxmlformats.org/drawingml/2006/main" noChangeAspect="1"/>
             </wp:cNvGraphicFramePr>
@@ -2021,7 +2015,7 @@
                   <pic:spPr bwMode="auto">
                     <a:xfrm>
                       <a:off x="0" y="0"/>
-                      <a:ext cx="6065440" cy="4303500"/>
+                      <a:ext cx="5934075" cy="4229100"/>
                     </a:xfrm>
                     <a:prstGeom prst="rect">
                       <a:avLst/>
@@ -2282,6 +2276,9 @@
         <w:jc w:val="center"/>
       </w:pPr>
       <w:r>
+        <w:rPr>
+          <w:noProof/>
+        </w:rPr>
         <w:lastRenderedPageBreak/>
         <w:drawing>
           <wp:inline distT="0" distB="0" distL="0" distR="0" wp14:anchorId="0727646B" wp14:editId="25973601">
@@ -2349,6 +2346,9 @@
         <w:jc w:val="center"/>
       </w:pPr>
       <w:r>
+        <w:rPr>
+          <w:noProof/>
+        </w:rPr>
         <w:drawing>
           <wp:inline distT="0" distB="0" distL="0" distR="0" wp14:anchorId="52E61A2B" wp14:editId="6086BBF6">
             <wp:extent cx="2829320" cy="2010056"/>
@@ -2546,10 +2546,10 @@
         </w:rPr>
         <w:lastRenderedPageBreak/>
         <w:drawing>
-          <wp:inline distT="0" distB="0" distL="0" distR="0" wp14:anchorId="4A3B1E5E" wp14:editId="6F730A2A">
-            <wp:extent cx="4644153" cy="3699933"/>
-            <wp:effectExtent l="0" t="0" r="4445" b="0"/>
-            <wp:docPr id="17" name="Рисунок 17"/>
+          <wp:inline distT="0" distB="0" distL="0" distR="0" wp14:anchorId="739D429D" wp14:editId="44D6F1B2">
+            <wp:extent cx="4094561" cy="3924300"/>
+            <wp:effectExtent l="0" t="0" r="1270" b="0"/>
+            <wp:docPr id="14" name="Рисунок 14"/>
             <wp:cNvGraphicFramePr>
               <a:graphicFrameLocks xmlns:a="http://schemas.openxmlformats.org/drawingml/2006/main" noChangeAspect="1"/>
             </wp:cNvGraphicFramePr>
@@ -2569,7 +2569,7 @@
                   <pic:spPr>
                     <a:xfrm>
                       <a:off x="0" y="0"/>
-                      <a:ext cx="4649053" cy="3703836"/>
+                      <a:ext cx="4102344" cy="3931760"/>
                     </a:xfrm>
                     <a:prstGeom prst="rect">
                       <a:avLst/>
@@ -2671,13 +2671,14 @@
       <w:pPr>
         <w:spacing w:before="240" w:after="39" w:line="300" w:lineRule="auto"/>
         <w:ind w:left="0" w:right="1134" w:firstLine="567"/>
-        <w:jc w:val="both"/>
-        <w:rPr>
-          <w:szCs w:val="28"/>
-        </w:rPr>
-      </w:pPr>
-      <w:r>
-        <w:rPr>
+        <w:jc w:val="center"/>
+        <w:rPr>
+          <w:szCs w:val="28"/>
+        </w:rPr>
+      </w:pPr>
+      <w:r>
+        <w:rPr>
+          <w:noProof/>
           <w:szCs w:val="28"/>
         </w:rPr>
         <w:drawing>
@@ -2724,7 +2725,6 @@
         <w:jc w:val="center"/>
         <w:rPr>
           <w:szCs w:val="28"/>
-          <w:lang w:val="en-US"/>
         </w:rPr>
       </w:pPr>
       <w:r>
@@ -2736,7 +2736,6 @@
       <w:r>
         <w:rPr>
           <w:szCs w:val="28"/>
-          <w:lang w:val="en-US"/>
         </w:rPr>
         <w:t xml:space="preserve">. </w:t>
       </w:r>
@@ -2775,20 +2774,285 @@
       <w:r>
         <w:rPr>
           <w:szCs w:val="28"/>
+        </w:rPr>
+        <w:t xml:space="preserve"> </w:t>
+      </w:r>
+      <w:r>
+        <w:rPr>
+          <w:szCs w:val="28"/>
+        </w:rPr>
+        <w:t>литературы</w:t>
+      </w:r>
+      <w:r>
+        <w:rPr>
+          <w:szCs w:val="28"/>
+        </w:rPr>
+        <w:t xml:space="preserve"> </w:t>
+      </w:r>
+      <w:r>
+        <w:rPr>
+          <w:szCs w:val="28"/>
+        </w:rPr>
+        <w:t>реализовано</w:t>
+      </w:r>
+      <w:r>
+        <w:rPr>
+          <w:szCs w:val="28"/>
+        </w:rPr>
+        <w:t xml:space="preserve"> </w:t>
+      </w:r>
+      <w:r>
+        <w:rPr>
+          <w:szCs w:val="28"/>
+        </w:rPr>
+        <w:t>паттерном</w:t>
+      </w:r>
+      <w:r>
+        <w:rPr>
+          <w:szCs w:val="28"/>
+        </w:rPr>
+        <w:t xml:space="preserve"> </w:t>
+      </w:r>
+      <w:r>
+        <w:rPr>
+          <w:szCs w:val="28"/>
+        </w:rPr>
+        <w:t>абстрактная</w:t>
+      </w:r>
+      <w:r>
+        <w:rPr>
+          <w:szCs w:val="28"/>
+        </w:rPr>
+        <w:t xml:space="preserve"> </w:t>
+      </w:r>
+      <w:r>
+        <w:rPr>
+          <w:szCs w:val="28"/>
+        </w:rPr>
+        <w:t>фабрика</w:t>
+      </w:r>
+      <w:r>
+        <w:rPr>
+          <w:szCs w:val="28"/>
+        </w:rPr>
+        <w:t xml:space="preserve">: </w:t>
+      </w:r>
+      <w:proofErr w:type="spellStart"/>
+      <w:r>
+        <w:rPr>
+          <w:szCs w:val="28"/>
           <w:lang w:val="en-US"/>
         </w:rPr>
+        <w:t>EducationalBookFactory</w:t>
+      </w:r>
+      <w:proofErr w:type="spellEnd"/>
+      <w:r>
+        <w:rPr>
+          <w:szCs w:val="28"/>
+        </w:rPr>
         <w:t xml:space="preserve"> </w:t>
       </w:r>
       <w:r>
         <w:rPr>
           <w:szCs w:val="28"/>
         </w:rPr>
+        <w:t>и</w:t>
+      </w:r>
+      <w:r>
+        <w:rPr>
+          <w:szCs w:val="28"/>
+        </w:rPr>
+        <w:t xml:space="preserve"> </w:t>
+      </w:r>
+      <w:proofErr w:type="spellStart"/>
+      <w:r>
+        <w:rPr>
+          <w:szCs w:val="28"/>
+          <w:lang w:val="en-US"/>
+        </w:rPr>
+        <w:t>FictionBookFactory</w:t>
+      </w:r>
+      <w:proofErr w:type="spellEnd"/>
+      <w:r>
+        <w:rPr>
+          <w:szCs w:val="28"/>
+        </w:rPr>
+        <w:t xml:space="preserve"> </w:t>
+      </w:r>
+      <w:r>
+        <w:rPr>
+          <w:szCs w:val="28"/>
+        </w:rPr>
+        <w:t>реализовывают</w:t>
+      </w:r>
+      <w:r>
+        <w:rPr>
+          <w:szCs w:val="28"/>
+        </w:rPr>
+        <w:t xml:space="preserve"> </w:t>
+      </w:r>
+      <w:r>
+        <w:rPr>
+          <w:szCs w:val="28"/>
+        </w:rPr>
+        <w:t>методы</w:t>
+      </w:r>
+      <w:r>
+        <w:rPr>
+          <w:szCs w:val="28"/>
+        </w:rPr>
+        <w:t xml:space="preserve"> </w:t>
+      </w:r>
+      <w:proofErr w:type="spellStart"/>
+      <w:r>
+        <w:rPr>
+          <w:szCs w:val="28"/>
+          <w:lang w:val="en-US"/>
+        </w:rPr>
+        <w:t>createRuBook</w:t>
+      </w:r>
+      <w:proofErr w:type="spellEnd"/>
+      <w:r>
+        <w:rPr>
+          <w:szCs w:val="28"/>
+        </w:rPr>
+        <w:t xml:space="preserve"> </w:t>
+      </w:r>
+      <w:r>
+        <w:rPr>
+          <w:szCs w:val="28"/>
+        </w:rPr>
+        <w:t>и</w:t>
+      </w:r>
+      <w:r>
+        <w:rPr>
+          <w:szCs w:val="28"/>
+        </w:rPr>
+        <w:t xml:space="preserve"> </w:t>
+      </w:r>
+      <w:proofErr w:type="spellStart"/>
+      <w:r>
+        <w:rPr>
+          <w:szCs w:val="28"/>
+          <w:lang w:val="en-US"/>
+        </w:rPr>
+        <w:t>createEngBook</w:t>
+      </w:r>
+      <w:proofErr w:type="spellEnd"/>
+      <w:r>
+        <w:rPr>
+          <w:szCs w:val="28"/>
+        </w:rPr>
+        <w:t xml:space="preserve">, </w:t>
+      </w:r>
+      <w:r>
+        <w:rPr>
+          <w:szCs w:val="28"/>
+        </w:rPr>
+        <w:t>унаследованные</w:t>
+      </w:r>
+      <w:r>
+        <w:rPr>
+          <w:szCs w:val="28"/>
+        </w:rPr>
+        <w:t xml:space="preserve"> </w:t>
+      </w:r>
+      <w:r>
+        <w:rPr>
+          <w:szCs w:val="28"/>
+        </w:rPr>
+        <w:t>от</w:t>
+      </w:r>
+      <w:r>
+        <w:rPr>
+          <w:szCs w:val="28"/>
+        </w:rPr>
+        <w:t xml:space="preserve"> </w:t>
+      </w:r>
+      <w:r>
+        <w:rPr>
+          <w:szCs w:val="28"/>
+        </w:rPr>
+        <w:t>интерфейса</w:t>
+      </w:r>
+      <w:r>
+        <w:rPr>
+          <w:szCs w:val="28"/>
+        </w:rPr>
+        <w:t xml:space="preserve"> </w:t>
+      </w:r>
+      <w:proofErr w:type="spellStart"/>
+      <w:r>
+        <w:rPr>
+          <w:szCs w:val="28"/>
+          <w:lang w:val="en-US"/>
+        </w:rPr>
+        <w:t>AbstractBookFactory</w:t>
+      </w:r>
+      <w:proofErr w:type="spellEnd"/>
+      <w:r>
+        <w:rPr>
+          <w:szCs w:val="28"/>
+        </w:rPr>
+        <w:t xml:space="preserve">, </w:t>
+      </w:r>
+      <w:r>
+        <w:rPr>
+          <w:szCs w:val="28"/>
+        </w:rPr>
+        <w:t>для</w:t>
+      </w:r>
+      <w:r>
+        <w:rPr>
+          <w:szCs w:val="28"/>
+        </w:rPr>
+        <w:t xml:space="preserve"> </w:t>
+      </w:r>
+      <w:r>
+        <w:rPr>
+          <w:szCs w:val="28"/>
+        </w:rPr>
+        <w:t>учебной</w:t>
+      </w:r>
+      <w:r>
+        <w:rPr>
+          <w:szCs w:val="28"/>
+        </w:rPr>
+        <w:t xml:space="preserve"> </w:t>
+      </w:r>
+      <w:r>
+        <w:rPr>
+          <w:szCs w:val="28"/>
+        </w:rPr>
+        <w:t>и</w:t>
+      </w:r>
+      <w:r>
+        <w:rPr>
+          <w:szCs w:val="28"/>
+        </w:rPr>
+        <w:t xml:space="preserve"> </w:t>
+      </w:r>
+      <w:r>
+        <w:rPr>
+          <w:szCs w:val="28"/>
+        </w:rPr>
+        <w:t>художественной</w:t>
+      </w:r>
+      <w:r>
+        <w:rPr>
+          <w:szCs w:val="28"/>
+        </w:rPr>
+        <w:t xml:space="preserve"> </w:t>
+      </w:r>
+      <w:r>
+        <w:rPr>
+          <w:szCs w:val="28"/>
+        </w:rPr>
         <w:t>литературы</w:t>
       </w:r>
       <w:r>
         <w:rPr>
           <w:szCs w:val="28"/>
-          <w:lang w:val="en-US"/>
         </w:rPr>
         <w:t xml:space="preserve"> </w:t>
       </w:r>
@@ -2796,309 +3060,13 @@
         <w:rPr>
           <w:szCs w:val="28"/>
         </w:rPr>
-        <w:t>реализовано</w:t>
-      </w:r>
-      <w:r>
-        <w:rPr>
-          <w:szCs w:val="28"/>
-          <w:lang w:val="en-US"/>
-        </w:rPr>
-        <w:t xml:space="preserve"> </w:t>
-      </w:r>
-      <w:r>
-        <w:rPr>
-          <w:szCs w:val="28"/>
-        </w:rPr>
-        <w:t>паттерном</w:t>
-      </w:r>
-      <w:r>
-        <w:rPr>
-          <w:szCs w:val="28"/>
-          <w:lang w:val="en-US"/>
-        </w:rPr>
-        <w:t xml:space="preserve"> </w:t>
-      </w:r>
-      <w:r>
-        <w:rPr>
-          <w:szCs w:val="28"/>
-        </w:rPr>
-        <w:t>абстрактная</w:t>
-      </w:r>
-      <w:r>
-        <w:rPr>
-          <w:szCs w:val="28"/>
-          <w:lang w:val="en-US"/>
-        </w:rPr>
-        <w:t xml:space="preserve"> </w:t>
-      </w:r>
-      <w:r>
-        <w:rPr>
-          <w:szCs w:val="28"/>
-        </w:rPr>
-        <w:t>фабрика</w:t>
-      </w:r>
-      <w:r>
-        <w:rPr>
-          <w:szCs w:val="28"/>
-          <w:lang w:val="en-US"/>
-        </w:rPr>
-        <w:t xml:space="preserve">: </w:t>
-      </w:r>
-      <w:proofErr w:type="spellStart"/>
-      <w:r>
-        <w:rPr>
-          <w:szCs w:val="28"/>
-          <w:lang w:val="en-US"/>
-        </w:rPr>
-        <w:t>EducationalBookFactory</w:t>
-      </w:r>
-      <w:proofErr w:type="spellEnd"/>
-      <w:r>
-        <w:rPr>
-          <w:szCs w:val="28"/>
-          <w:lang w:val="en-US"/>
-        </w:rPr>
-        <w:t xml:space="preserve"> </w:t>
-      </w:r>
-      <w:r>
-        <w:rPr>
-          <w:szCs w:val="28"/>
-        </w:rPr>
-        <w:t>и</w:t>
-      </w:r>
-      <w:r>
-        <w:rPr>
-          <w:szCs w:val="28"/>
-          <w:lang w:val="en-US"/>
-        </w:rPr>
-        <w:t xml:space="preserve"> </w:t>
-      </w:r>
-      <w:proofErr w:type="spellStart"/>
-      <w:r>
-        <w:rPr>
-          <w:szCs w:val="28"/>
-          <w:lang w:val="en-US"/>
-        </w:rPr>
-        <w:t>FictionBookFactory</w:t>
-      </w:r>
-      <w:proofErr w:type="spellEnd"/>
-      <w:r>
-        <w:rPr>
-          <w:szCs w:val="28"/>
-          <w:lang w:val="en-US"/>
-        </w:rPr>
-        <w:t xml:space="preserve"> </w:t>
-      </w:r>
-      <w:r>
-        <w:rPr>
-          <w:szCs w:val="28"/>
-        </w:rPr>
-        <w:t>реализовывают</w:t>
-      </w:r>
-      <w:r>
-        <w:rPr>
-          <w:szCs w:val="28"/>
-          <w:lang w:val="en-US"/>
-        </w:rPr>
-        <w:t xml:space="preserve"> </w:t>
-      </w:r>
-      <w:r>
-        <w:rPr>
-          <w:szCs w:val="28"/>
-        </w:rPr>
-        <w:t>методы</w:t>
-      </w:r>
-      <w:r>
-        <w:rPr>
-          <w:szCs w:val="28"/>
-          <w:lang w:val="en-US"/>
-        </w:rPr>
-        <w:t xml:space="preserve"> </w:t>
-      </w:r>
-      <w:proofErr w:type="spellStart"/>
-      <w:r>
-        <w:rPr>
-          <w:szCs w:val="28"/>
-          <w:lang w:val="en-US"/>
-        </w:rPr>
-        <w:t>createRuBook</w:t>
-      </w:r>
-      <w:proofErr w:type="spellEnd"/>
-      <w:r>
-        <w:rPr>
-          <w:szCs w:val="28"/>
-          <w:lang w:val="en-US"/>
-        </w:rPr>
-        <w:t xml:space="preserve"> </w:t>
-      </w:r>
-      <w:r>
-        <w:rPr>
-          <w:szCs w:val="28"/>
-        </w:rPr>
-        <w:t>и</w:t>
-      </w:r>
-      <w:r>
-        <w:rPr>
-          <w:szCs w:val="28"/>
-          <w:lang w:val="en-US"/>
-        </w:rPr>
-        <w:t xml:space="preserve"> </w:t>
-      </w:r>
-      <w:proofErr w:type="spellStart"/>
-      <w:r>
-        <w:rPr>
-          <w:szCs w:val="28"/>
-          <w:lang w:val="en-US"/>
-        </w:rPr>
-        <w:t>createEngBook</w:t>
-      </w:r>
-      <w:proofErr w:type="spellEnd"/>
-      <w:r>
-        <w:rPr>
-          <w:szCs w:val="28"/>
-          <w:lang w:val="en-US"/>
-        </w:rPr>
-        <w:t xml:space="preserve">, </w:t>
-      </w:r>
-      <w:r>
-        <w:rPr>
-          <w:szCs w:val="28"/>
-        </w:rPr>
-        <w:t>унаследованные</w:t>
-      </w:r>
-      <w:r>
-        <w:rPr>
-          <w:szCs w:val="28"/>
-          <w:lang w:val="en-US"/>
-        </w:rPr>
-        <w:t xml:space="preserve"> </w:t>
-      </w:r>
-      <w:r>
-        <w:rPr>
-          <w:szCs w:val="28"/>
-        </w:rPr>
-        <w:t>от</w:t>
-      </w:r>
-      <w:r>
-        <w:rPr>
-          <w:szCs w:val="28"/>
-          <w:lang w:val="en-US"/>
-        </w:rPr>
-        <w:t xml:space="preserve"> </w:t>
-      </w:r>
-      <w:r>
-        <w:rPr>
-          <w:szCs w:val="28"/>
-        </w:rPr>
-        <w:t>интерфейса</w:t>
-      </w:r>
-      <w:r>
-        <w:rPr>
-          <w:szCs w:val="28"/>
-          <w:lang w:val="en-US"/>
-        </w:rPr>
-        <w:t xml:space="preserve"> </w:t>
-      </w:r>
-      <w:proofErr w:type="spellStart"/>
-      <w:r>
-        <w:rPr>
-          <w:szCs w:val="28"/>
-          <w:lang w:val="en-US"/>
-        </w:rPr>
-        <w:t>AbstractBookFactory</w:t>
-      </w:r>
-      <w:proofErr w:type="spellEnd"/>
-      <w:r>
-        <w:rPr>
-          <w:szCs w:val="28"/>
-          <w:lang w:val="en-US"/>
-        </w:rPr>
-        <w:t xml:space="preserve">, </w:t>
-      </w:r>
-      <w:r>
-        <w:rPr>
-          <w:szCs w:val="28"/>
-        </w:rPr>
-        <w:t>для</w:t>
-      </w:r>
-      <w:r>
-        <w:rPr>
-          <w:szCs w:val="28"/>
-          <w:lang w:val="en-US"/>
-        </w:rPr>
-        <w:t xml:space="preserve"> </w:t>
-      </w:r>
-      <w:r>
-        <w:rPr>
-          <w:szCs w:val="28"/>
-        </w:rPr>
-        <w:t>учебной</w:t>
-      </w:r>
-      <w:r>
-        <w:rPr>
-          <w:szCs w:val="28"/>
-          <w:lang w:val="en-US"/>
-        </w:rPr>
-        <w:t xml:space="preserve"> </w:t>
-      </w:r>
-      <w:r>
-        <w:rPr>
-          <w:szCs w:val="28"/>
-        </w:rPr>
-        <w:t>и</w:t>
-      </w:r>
-      <w:r>
-        <w:rPr>
-          <w:szCs w:val="28"/>
-          <w:lang w:val="en-US"/>
-        </w:rPr>
-        <w:t xml:space="preserve"> </w:t>
-      </w:r>
-      <w:r>
-        <w:rPr>
-          <w:szCs w:val="28"/>
-        </w:rPr>
-        <w:t>художественной</w:t>
-      </w:r>
-      <w:r>
-        <w:rPr>
-          <w:szCs w:val="28"/>
-          <w:lang w:val="en-US"/>
-        </w:rPr>
-        <w:t xml:space="preserve"> </w:t>
-      </w:r>
-      <w:r>
-        <w:rPr>
-          <w:szCs w:val="28"/>
-        </w:rPr>
-        <w:t>литературы</w:t>
-      </w:r>
-      <w:r>
-        <w:rPr>
-          <w:szCs w:val="28"/>
-          <w:lang w:val="en-US"/>
-        </w:rPr>
-        <w:t xml:space="preserve"> </w:t>
-      </w:r>
-      <w:r>
-        <w:rPr>
-          <w:szCs w:val="28"/>
-        </w:rPr>
         <w:t>соответственно</w:t>
       </w:r>
       <w:r>
         <w:rPr>
           <w:szCs w:val="28"/>
-          <w:lang w:val="en-US"/>
-        </w:rPr>
-        <w:t>.</w:t>
-      </w:r>
-      <w:r>
-        <w:rPr>
-          <w:szCs w:val="28"/>
-          <w:lang w:val="en-US"/>
-        </w:rPr>
-        <w:t xml:space="preserve"> </w:t>
+        </w:rPr>
+        <w:t xml:space="preserve">. </w:t>
       </w:r>
       <w:r>
         <w:rPr>
@@ -3125,6 +3093,7 @@
       </w:pPr>
       <w:r>
         <w:rPr>
+          <w:noProof/>
           <w:szCs w:val="28"/>
         </w:rPr>
         <w:drawing>
@@ -3203,6 +3172,7 @@
       </w:pPr>
       <w:r>
         <w:rPr>
+          <w:noProof/>
           <w:szCs w:val="28"/>
         </w:rPr>
         <w:drawing>
@@ -3279,25 +3249,7 @@
         <w:rPr>
           <w:szCs w:val="28"/>
         </w:rPr>
-        <w:t xml:space="preserve"> </w:t>
-      </w:r>
-      <w:r>
-        <w:rPr>
-          <w:szCs w:val="28"/>
-        </w:rPr>
-        <w:t xml:space="preserve">Реализация фабрики </w:t>
-      </w:r>
-      <w:r>
-        <w:rPr>
-          <w:szCs w:val="28"/>
-        </w:rPr>
-        <w:t>художественный</w:t>
-      </w:r>
-      <w:r>
-        <w:rPr>
-          <w:szCs w:val="28"/>
-        </w:rPr>
-        <w:t xml:space="preserve"> литературы</w:t>
+        <w:t xml:space="preserve"> Реализация фабрики художественный литературы</w:t>
       </w:r>
     </w:p>
     <w:p>
@@ -3354,7 +3306,7 @@
           <w:sz w:val="23"/>
           <w:szCs w:val="23"/>
         </w:rPr>
-        <w:t xml:space="preserve"> в виде дерева пользователей</w:t>
+        <w:t xml:space="preserve"> в виде дерева пользователей,</w:t>
       </w:r>
       <w:r>
         <w:rPr>
@@ -3363,7 +3315,7 @@
           <w:sz w:val="23"/>
           <w:szCs w:val="23"/>
         </w:rPr>
-        <w:t>,</w:t>
+        <w:t xml:space="preserve"> </w:t>
       </w:r>
       <w:r>
         <w:rPr>
@@ -3372,7 +3324,7 @@
           <w:sz w:val="23"/>
           <w:szCs w:val="23"/>
         </w:rPr>
-        <w:t xml:space="preserve"> </w:t>
+        <w:t>в свойствах ветки представ</w:t>
       </w:r>
       <w:r>
         <w:rPr>
@@ -3381,7 +3333,7 @@
           <w:sz w:val="23"/>
           <w:szCs w:val="23"/>
         </w:rPr>
-        <w:t>в свойствах ветки представ</w:t>
+        <w:t>лены</w:t>
       </w:r>
       <w:r>
         <w:rPr>
@@ -3390,8 +3342,9 @@
           <w:sz w:val="23"/>
           <w:szCs w:val="23"/>
         </w:rPr>
-        <w:t>лены</w:t>
-      </w:r>
+        <w:t xml:space="preserve"> книги, взятые каждым </w:t>
+      </w:r>
+      <w:proofErr w:type="gramStart"/>
       <w:r>
         <w:rPr>
           <w:rFonts w:ascii="Helvetica" w:hAnsi="Helvetica" w:cs="Helvetica"/>
@@ -3399,7 +3352,7 @@
           <w:sz w:val="23"/>
           <w:szCs w:val="23"/>
         </w:rPr>
-        <w:t xml:space="preserve"> книги,</w:t>
+        <w:t>пользователем</w:t>
       </w:r>
       <w:r>
         <w:rPr>
@@ -3408,8 +3361,9 @@
           <w:sz w:val="23"/>
           <w:szCs w:val="23"/>
         </w:rPr>
-        <w:t xml:space="preserve"> </w:t>
-      </w:r>
+        <w:t>(</w:t>
+      </w:r>
+      <w:proofErr w:type="gramEnd"/>
       <w:r>
         <w:rPr>
           <w:rFonts w:ascii="Helvetica" w:hAnsi="Helvetica" w:cs="Helvetica"/>
@@ -3417,9 +3371,8 @@
           <w:sz w:val="23"/>
           <w:szCs w:val="23"/>
         </w:rPr>
-        <w:t xml:space="preserve">взятые каждым </w:t>
-      </w:r>
-      <w:proofErr w:type="gramStart"/>
+        <w:t>см Рис</w:t>
+      </w:r>
       <w:r>
         <w:rPr>
           <w:rFonts w:ascii="Helvetica" w:hAnsi="Helvetica" w:cs="Helvetica"/>
@@ -3427,27 +3380,34 @@
           <w:sz w:val="23"/>
           <w:szCs w:val="23"/>
         </w:rPr>
-        <w:t>пользователем</w:t>
-      </w:r>
-      <w:r>
+        <w:t>. 8)</w:t>
+      </w:r>
+    </w:p>
+    <w:p>
+      <w:pPr>
+        <w:shd w:val="clear" w:color="auto" w:fill="FFFFFF"/>
+        <w:spacing w:after="0" w:line="240" w:lineRule="auto"/>
+        <w:ind w:left="0" w:firstLine="0"/>
         <w:rPr>
           <w:rFonts w:ascii="Helvetica" w:hAnsi="Helvetica" w:cs="Helvetica"/>
           <w:color w:val="1A1A1A"/>
           <w:sz w:val="23"/>
           <w:szCs w:val="23"/>
         </w:rPr>
-        <w:t>(</w:t>
-      </w:r>
-      <w:proofErr w:type="gramEnd"/>
-      <w:r>
+      </w:pPr>
+    </w:p>
+    <w:p>
+      <w:pPr>
+        <w:shd w:val="clear" w:color="auto" w:fill="FFFFFF"/>
+        <w:spacing w:after="0" w:line="240" w:lineRule="auto"/>
+        <w:ind w:left="0" w:firstLine="0"/>
         <w:rPr>
           <w:rFonts w:ascii="Helvetica" w:hAnsi="Helvetica" w:cs="Helvetica"/>
           <w:color w:val="1A1A1A"/>
           <w:sz w:val="23"/>
           <w:szCs w:val="23"/>
         </w:rPr>
-        <w:t>см Рис</w:t>
-      </w:r>
+      </w:pPr>
       <w:r>
         <w:rPr>
           <w:rFonts w:ascii="Helvetica" w:hAnsi="Helvetica" w:cs="Helvetica"/>
@@ -3455,46 +3415,11 @@
           <w:sz w:val="23"/>
           <w:szCs w:val="23"/>
         </w:rPr>
-        <w:t>. 8)</w:t>
-      </w:r>
-    </w:p>
-    <w:p>
-      <w:pPr>
-        <w:shd w:val="clear" w:color="auto" w:fill="FFFFFF"/>
-        <w:spacing w:after="0" w:line="240" w:lineRule="auto"/>
-        <w:ind w:left="0" w:firstLine="0"/>
-        <w:rPr>
-          <w:rFonts w:ascii="Helvetica" w:hAnsi="Helvetica" w:cs="Helvetica"/>
-          <w:color w:val="1A1A1A"/>
-          <w:sz w:val="23"/>
-          <w:szCs w:val="23"/>
-        </w:rPr>
-      </w:pPr>
-    </w:p>
-    <w:p>
-      <w:pPr>
-        <w:shd w:val="clear" w:color="auto" w:fill="FFFFFF"/>
-        <w:spacing w:after="0" w:line="240" w:lineRule="auto"/>
-        <w:ind w:left="0" w:firstLine="0"/>
-        <w:rPr>
-          <w:rFonts w:ascii="Helvetica" w:hAnsi="Helvetica" w:cs="Helvetica"/>
-          <w:color w:val="1A1A1A"/>
-          <w:sz w:val="23"/>
-          <w:szCs w:val="23"/>
-        </w:rPr>
-      </w:pPr>
-      <w:r>
-        <w:rPr>
-          <w:rFonts w:ascii="Helvetica" w:hAnsi="Helvetica" w:cs="Helvetica"/>
-          <w:color w:val="1A1A1A"/>
-          <w:sz w:val="23"/>
-          <w:szCs w:val="23"/>
-        </w:rPr>
         <w:drawing>
-          <wp:inline distT="0" distB="0" distL="0" distR="0" wp14:anchorId="39C826AF" wp14:editId="6F047D28">
-            <wp:extent cx="5940425" cy="3690620"/>
-            <wp:effectExtent l="0" t="0" r="3175" b="5080"/>
-            <wp:docPr id="24" name="Рисунок 24"/>
+          <wp:inline distT="0" distB="0" distL="0" distR="0" wp14:anchorId="0FDFE961" wp14:editId="33911762">
+            <wp:extent cx="5940425" cy="6566535"/>
+            <wp:effectExtent l="0" t="0" r="3175" b="5715"/>
+            <wp:docPr id="15" name="Рисунок 15"/>
             <wp:cNvGraphicFramePr>
               <a:graphicFrameLocks xmlns:a="http://schemas.openxmlformats.org/drawingml/2006/main" noChangeAspect="1"/>
             </wp:cNvGraphicFramePr>
@@ -3514,7 +3439,7 @@
                   <pic:spPr>
                     <a:xfrm>
                       <a:off x="0" y="0"/>
-                      <a:ext cx="5940425" cy="3690620"/>
+                      <a:ext cx="5940425" cy="6566535"/>
                     </a:xfrm>
                     <a:prstGeom prst="rect">
                       <a:avLst/>

--- a/Report_Lab1.docx
+++ b/Report_Lab1.docx
@@ -1983,10 +1983,10 @@
           <w:noProof/>
         </w:rPr>
         <w:drawing>
-          <wp:inline distT="0" distB="0" distL="0" distR="0" wp14:anchorId="73EE9839" wp14:editId="1C10E96E">
-            <wp:extent cx="5934075" cy="4229100"/>
-            <wp:effectExtent l="0" t="0" r="9525" b="0"/>
-            <wp:docPr id="13" name="Рисунок 13"/>
+          <wp:inline distT="0" distB="0" distL="0" distR="0" wp14:anchorId="0D1F1577" wp14:editId="11398EFF">
+            <wp:extent cx="5940425" cy="4208780"/>
+            <wp:effectExtent l="0" t="0" r="3175" b="1270"/>
+            <wp:docPr id="17" name="Рисунок 17"/>
             <wp:cNvGraphicFramePr>
               <a:graphicFrameLocks xmlns:a="http://schemas.openxmlformats.org/drawingml/2006/main" noChangeAspect="1"/>
             </wp:cNvGraphicFramePr>
@@ -1994,7 +1994,7 @@
               <a:graphicData uri="http://schemas.openxmlformats.org/drawingml/2006/picture">
                 <pic:pic xmlns:pic="http://schemas.openxmlformats.org/drawingml/2006/picture">
                   <pic:nvPicPr>
-                    <pic:cNvPr id="0" name="Picture 1"/>
+                    <pic:cNvPr id="0" name="Picture 3"/>
                     <pic:cNvPicPr>
                       <a:picLocks noChangeAspect="1" noChangeArrowheads="1"/>
                     </pic:cNvPicPr>
@@ -2015,7 +2015,7 @@
                   <pic:spPr bwMode="auto">
                     <a:xfrm>
                       <a:off x="0" y="0"/>
-                      <a:ext cx="5934075" cy="4229100"/>
+                      <a:ext cx="5940425" cy="4208780"/>
                     </a:xfrm>
                     <a:prstGeom prst="rect">
                       <a:avLst/>
@@ -2146,6 +2146,20 @@
         <w:t>Factory</w:t>
       </w:r>
       <w:r>
+        <w:t xml:space="preserve">, </w:t>
+      </w:r>
+      <w:r>
+        <w:t xml:space="preserve">так же во всех фабриках используется паттерн </w:t>
+      </w:r>
+      <w:proofErr w:type="spellStart"/>
+      <w:r>
+        <w:rPr>
+          <w:lang w:val="en-US"/>
+        </w:rPr>
+        <w:t>Singletone</w:t>
+      </w:r>
+      <w:proofErr w:type="spellEnd"/>
+      <w:r>
         <w:t>.</w:t>
       </w:r>
     </w:p>
@@ -2276,15 +2290,12 @@
         <w:jc w:val="center"/>
       </w:pPr>
       <w:r>
-        <w:rPr>
-          <w:noProof/>
-        </w:rPr>
         <w:lastRenderedPageBreak/>
         <w:drawing>
-          <wp:inline distT="0" distB="0" distL="0" distR="0" wp14:anchorId="0727646B" wp14:editId="25973601">
-            <wp:extent cx="2811780" cy="3640686"/>
-            <wp:effectExtent l="0" t="0" r="7620" b="0"/>
-            <wp:docPr id="12" name="Рисунок 12"/>
+          <wp:inline distT="0" distB="0" distL="0" distR="0" wp14:anchorId="5EFBB9E3" wp14:editId="5AD2F4DA">
+            <wp:extent cx="2753787" cy="5676900"/>
+            <wp:effectExtent l="0" t="0" r="8890" b="0"/>
+            <wp:docPr id="25" name="Рисунок 25"/>
             <wp:cNvGraphicFramePr>
               <a:graphicFrameLocks xmlns:a="http://schemas.openxmlformats.org/drawingml/2006/main" noChangeAspect="1"/>
             </wp:cNvGraphicFramePr>
@@ -2304,7 +2315,7 @@
                   <pic:spPr>
                     <a:xfrm>
                       <a:off x="0" y="0"/>
-                      <a:ext cx="2814778" cy="3644567"/>
+                      <a:ext cx="2756047" cy="5681560"/>
                     </a:xfrm>
                     <a:prstGeom prst="rect">
                       <a:avLst/>
@@ -2346,14 +2357,11 @@
         <w:jc w:val="center"/>
       </w:pPr>
       <w:r>
-        <w:rPr>
-          <w:noProof/>
-        </w:rPr>
         <w:drawing>
-          <wp:inline distT="0" distB="0" distL="0" distR="0" wp14:anchorId="52E61A2B" wp14:editId="6086BBF6">
-            <wp:extent cx="2829320" cy="2010056"/>
-            <wp:effectExtent l="0" t="0" r="0" b="9525"/>
-            <wp:docPr id="16" name="Рисунок 16"/>
+          <wp:inline distT="0" distB="0" distL="0" distR="0" wp14:anchorId="3FB45444" wp14:editId="3AF47085">
+            <wp:extent cx="3276599" cy="1752600"/>
+            <wp:effectExtent l="0" t="0" r="635" b="0"/>
+            <wp:docPr id="20" name="Рисунок 20"/>
             <wp:cNvGraphicFramePr>
               <a:graphicFrameLocks xmlns:a="http://schemas.openxmlformats.org/drawingml/2006/main" noChangeAspect="1"/>
             </wp:cNvGraphicFramePr>
@@ -2373,7 +2381,7 @@
                   <pic:spPr>
                     <a:xfrm>
                       <a:off x="0" y="0"/>
-                      <a:ext cx="2829320" cy="2010056"/>
+                      <a:ext cx="3281499" cy="1755221"/>
                     </a:xfrm>
                     <a:prstGeom prst="rect">
                       <a:avLst/>
@@ -2430,6 +2438,7 @@
           <w:szCs w:val="28"/>
           <w:lang w:val="en-US"/>
         </w:rPr>
+        <w:lastRenderedPageBreak/>
         <w:t>GUI</w:t>
       </w:r>
       <w:r>
@@ -2544,12 +2553,11 @@
         <w:rPr>
           <w:szCs w:val="28"/>
         </w:rPr>
-        <w:lastRenderedPageBreak/>
         <w:drawing>
-          <wp:inline distT="0" distB="0" distL="0" distR="0" wp14:anchorId="739D429D" wp14:editId="44D6F1B2">
-            <wp:extent cx="4094561" cy="3924300"/>
-            <wp:effectExtent l="0" t="0" r="1270" b="0"/>
-            <wp:docPr id="14" name="Рисунок 14"/>
+          <wp:inline distT="0" distB="0" distL="0" distR="0" wp14:anchorId="1C3D598F" wp14:editId="406CB675">
+            <wp:extent cx="5940425" cy="5269230"/>
+            <wp:effectExtent l="0" t="0" r="3175" b="7620"/>
+            <wp:docPr id="21" name="Рисунок 21"/>
             <wp:cNvGraphicFramePr>
               <a:graphicFrameLocks xmlns:a="http://schemas.openxmlformats.org/drawingml/2006/main" noChangeAspect="1"/>
             </wp:cNvGraphicFramePr>
@@ -2569,7 +2577,7 @@
                   <pic:spPr>
                     <a:xfrm>
                       <a:off x="0" y="0"/>
-                      <a:ext cx="4102344" cy="3931760"/>
+                      <a:ext cx="5940425" cy="5269230"/>
                     </a:xfrm>
                     <a:prstGeom prst="rect">
                       <a:avLst/>
@@ -2681,6 +2689,7 @@
           <w:noProof/>
           <w:szCs w:val="28"/>
         </w:rPr>
+        <w:lastRenderedPageBreak/>
         <w:drawing>
           <wp:inline distT="0" distB="0" distL="0" distR="0" wp14:anchorId="262641DD" wp14:editId="3725ED9F">
             <wp:extent cx="4402091" cy="3496734"/>
@@ -2768,7 +2777,6 @@
         <w:rPr>
           <w:szCs w:val="28"/>
         </w:rPr>
-        <w:lastRenderedPageBreak/>
         <w:t>Создание</w:t>
       </w:r>
       <w:r>
@@ -3093,14 +3101,14 @@
       </w:pPr>
       <w:r>
         <w:rPr>
-          <w:noProof/>
-          <w:szCs w:val="28"/>
-        </w:rPr>
+          <w:szCs w:val="28"/>
+        </w:rPr>
+        <w:lastRenderedPageBreak/>
         <w:drawing>
-          <wp:inline distT="0" distB="0" distL="0" distR="0" wp14:anchorId="3D40C5E9" wp14:editId="7259811F">
-            <wp:extent cx="5291667" cy="3135970"/>
-            <wp:effectExtent l="0" t="0" r="4445" b="7620"/>
-            <wp:docPr id="19" name="Рисунок 19"/>
+          <wp:inline distT="0" distB="0" distL="0" distR="0" wp14:anchorId="018FD334" wp14:editId="144AB704">
+            <wp:extent cx="5940425" cy="5918200"/>
+            <wp:effectExtent l="0" t="0" r="3175" b="6350"/>
+            <wp:docPr id="23" name="Рисунок 23"/>
             <wp:cNvGraphicFramePr>
               <a:graphicFrameLocks xmlns:a="http://schemas.openxmlformats.org/drawingml/2006/main" noChangeAspect="1"/>
             </wp:cNvGraphicFramePr>
@@ -3120,7 +3128,7 @@
                   <pic:spPr>
                     <a:xfrm>
                       <a:off x="0" y="0"/>
-                      <a:ext cx="5297471" cy="3139409"/>
+                      <a:ext cx="5940425" cy="5918200"/>
                     </a:xfrm>
                     <a:prstGeom prst="rect">
                       <a:avLst/>
@@ -3172,14 +3180,14 @@
       </w:pPr>
       <w:r>
         <w:rPr>
-          <w:noProof/>
-          <w:szCs w:val="28"/>
-        </w:rPr>
+          <w:szCs w:val="28"/>
+        </w:rPr>
+        <w:lastRenderedPageBreak/>
         <w:drawing>
-          <wp:inline distT="0" distB="0" distL="0" distR="0" wp14:anchorId="59F25797" wp14:editId="5390D84D">
-            <wp:extent cx="4713646" cy="3403600"/>
-            <wp:effectExtent l="0" t="0" r="0" b="6350"/>
-            <wp:docPr id="22" name="Рисунок 22"/>
+          <wp:inline distT="0" distB="0" distL="0" distR="0" wp14:anchorId="1528ACBE" wp14:editId="0E6C8959">
+            <wp:extent cx="5940425" cy="6431915"/>
+            <wp:effectExtent l="0" t="0" r="3175" b="6985"/>
+            <wp:docPr id="24" name="Рисунок 24"/>
             <wp:cNvGraphicFramePr>
               <a:graphicFrameLocks xmlns:a="http://schemas.openxmlformats.org/drawingml/2006/main" noChangeAspect="1"/>
             </wp:cNvGraphicFramePr>
@@ -3199,7 +3207,7 @@
                   <pic:spPr>
                     <a:xfrm>
                       <a:off x="0" y="0"/>
-                      <a:ext cx="4728483" cy="3414314"/>
+                      <a:ext cx="5940425" cy="6431915"/>
                     </a:xfrm>
                     <a:prstGeom prst="rect">
                       <a:avLst/>
@@ -3257,6 +3265,86 @@
         <w:spacing w:after="39" w:line="300" w:lineRule="auto"/>
         <w:ind w:left="0" w:right="1134" w:firstLine="0"/>
         <w:jc w:val="both"/>
+        <w:rPr>
+          <w:b/>
+        </w:rPr>
+      </w:pPr>
+    </w:p>
+    <w:p>
+      <w:pPr>
+        <w:spacing w:after="39" w:line="300" w:lineRule="auto"/>
+        <w:ind w:left="0" w:right="1134" w:firstLine="0"/>
+        <w:jc w:val="both"/>
+        <w:rPr>
+          <w:b/>
+        </w:rPr>
+      </w:pPr>
+    </w:p>
+    <w:p>
+      <w:pPr>
+        <w:spacing w:after="39" w:line="300" w:lineRule="auto"/>
+        <w:ind w:left="0" w:right="1134" w:firstLine="0"/>
+        <w:jc w:val="both"/>
+        <w:rPr>
+          <w:b/>
+        </w:rPr>
+      </w:pPr>
+    </w:p>
+    <w:p>
+      <w:pPr>
+        <w:spacing w:after="39" w:line="300" w:lineRule="auto"/>
+        <w:ind w:left="0" w:right="1134" w:firstLine="0"/>
+        <w:jc w:val="both"/>
+        <w:rPr>
+          <w:b/>
+        </w:rPr>
+      </w:pPr>
+    </w:p>
+    <w:p>
+      <w:pPr>
+        <w:spacing w:after="39" w:line="300" w:lineRule="auto"/>
+        <w:ind w:left="0" w:right="1134" w:firstLine="0"/>
+        <w:jc w:val="both"/>
+        <w:rPr>
+          <w:b/>
+        </w:rPr>
+      </w:pPr>
+    </w:p>
+    <w:p>
+      <w:pPr>
+        <w:spacing w:after="39" w:line="300" w:lineRule="auto"/>
+        <w:ind w:left="0" w:right="1134" w:firstLine="0"/>
+        <w:jc w:val="both"/>
+        <w:rPr>
+          <w:b/>
+        </w:rPr>
+      </w:pPr>
+    </w:p>
+    <w:p>
+      <w:pPr>
+        <w:spacing w:after="39" w:line="300" w:lineRule="auto"/>
+        <w:ind w:left="0" w:right="1134" w:firstLine="0"/>
+        <w:jc w:val="both"/>
+        <w:rPr>
+          <w:b/>
+        </w:rPr>
+      </w:pPr>
+    </w:p>
+    <w:p>
+      <w:pPr>
+        <w:spacing w:after="39" w:line="300" w:lineRule="auto"/>
+        <w:ind w:left="0" w:right="1134" w:firstLine="0"/>
+        <w:jc w:val="both"/>
+        <w:rPr>
+          <w:b/>
+        </w:rPr>
+      </w:pPr>
+    </w:p>
+    <w:p>
+      <w:pPr>
+        <w:spacing w:after="39" w:line="300" w:lineRule="auto"/>
+        <w:ind w:left="0" w:right="1134" w:firstLine="0"/>
+        <w:jc w:val="both"/>
       </w:pPr>
       <w:r>
         <w:rPr>
@@ -3411,6 +3499,7 @@
       <w:r>
         <w:rPr>
           <w:rFonts w:ascii="Helvetica" w:hAnsi="Helvetica" w:cs="Helvetica"/>
+          <w:noProof/>
           <w:color w:val="1A1A1A"/>
           <w:sz w:val="23"/>
           <w:szCs w:val="23"/>
@@ -3559,49 +3648,8 @@
     </w:p>
     <w:p>
       <w:pPr>
-        <w:pStyle w:val="a3"/>
         <w:spacing w:before="240" w:after="39" w:line="300" w:lineRule="auto"/>
-        <w:ind w:left="360" w:right="1134" w:firstLine="0"/>
-        <w:jc w:val="center"/>
-        <w:rPr>
-          <w:i/>
-          <w:sz w:val="24"/>
-          <w:szCs w:val="24"/>
-        </w:rPr>
-      </w:pPr>
-    </w:p>
-    <w:p>
-      <w:pPr>
-        <w:pStyle w:val="a3"/>
-        <w:spacing w:before="240" w:after="39" w:line="300" w:lineRule="auto"/>
-        <w:ind w:left="360" w:right="1134" w:firstLine="0"/>
-        <w:jc w:val="center"/>
-        <w:rPr>
-          <w:i/>
-          <w:sz w:val="24"/>
-          <w:szCs w:val="24"/>
-        </w:rPr>
-      </w:pPr>
-    </w:p>
-    <w:p>
-      <w:pPr>
-        <w:pStyle w:val="a3"/>
-        <w:spacing w:before="240" w:after="39" w:line="300" w:lineRule="auto"/>
-        <w:ind w:left="360" w:right="1134" w:firstLine="0"/>
-        <w:jc w:val="center"/>
-        <w:rPr>
-          <w:i/>
-          <w:sz w:val="24"/>
-          <w:szCs w:val="24"/>
-        </w:rPr>
-      </w:pPr>
-    </w:p>
-    <w:p>
-      <w:pPr>
-        <w:pStyle w:val="a3"/>
-        <w:spacing w:before="240" w:after="39" w:line="300" w:lineRule="auto"/>
-        <w:ind w:left="360" w:right="1134" w:firstLine="0"/>
-        <w:jc w:val="center"/>
+        <w:ind w:left="0" w:right="1134" w:firstLine="0"/>
         <w:rPr>
           <w:i/>
           <w:sz w:val="24"/>
